--- a/Звіти/Рибак lab6.docx
+++ b/Звіти/Рибак lab6.docx
@@ -412,24 +412,25 @@
         </w:rPr>
       </w:pPr>
       <w:proofErr w:type="spellStart"/>
-      <w:proofErr w:type="gramStart"/>
       <w:r>
         <w:rPr>
           <w:rFonts w:asciiTheme="minorHAnsi" w:hAnsiTheme="minorHAnsi" w:cstheme="minorHAnsi"/>
           <w:sz w:val="28"/>
           <w:szCs w:val="28"/>
         </w:rPr>
-        <w:t>Перев</w:t>
-      </w:r>
-      <w:proofErr w:type="gramEnd"/>
+        <w:t>Перевіри</w:t>
+      </w:r>
       <w:r>
         <w:rPr>
           <w:rFonts w:asciiTheme="minorHAnsi" w:hAnsiTheme="minorHAnsi" w:cstheme="minorHAnsi"/>
           <w:sz w:val="28"/>
           <w:szCs w:val="28"/>
-        </w:rPr>
-        <w:t>ірив</w:t>
-      </w:r>
+          <w:lang w:val="uk-UA"/>
+        </w:rPr>
+        <w:t>ла</w:t>
+      </w:r>
+      <w:bookmarkStart w:id="0" w:name="_GoBack"/>
+      <w:bookmarkEnd w:id="0"/>
       <w:proofErr w:type="spellEnd"/>
       <w:r>
         <w:rPr>
@@ -577,7 +578,6 @@
           <w:lang w:val="uk-UA"/>
         </w:rPr>
       </w:pPr>
-      <w:proofErr w:type="spellStart"/>
       <w:r>
         <w:rPr>
           <w:rFonts w:asciiTheme="minorHAnsi" w:hAnsiTheme="minorHAnsi" w:cstheme="minorHAnsi"/>
@@ -587,11 +587,19 @@
           <w:kern w:val="0"/>
           <w:sz w:val="32"/>
           <w:szCs w:val="27"/>
-        </w:rPr>
-        <w:t>Загальні</w:t>
-      </w:r>
-      <w:proofErr w:type="spellEnd"/>
-      <w:r>
+          <w:lang w:val="uk-UA"/>
+        </w:rPr>
+        <w:t>Загальні положення</w:t>
+      </w:r>
+    </w:p>
+    <w:p>
+      <w:pPr>
+        <w:widowControl/>
+        <w:suppressAutoHyphens w:val="0"/>
+        <w:overflowPunct/>
+        <w:autoSpaceDE/>
+        <w:spacing w:before="100" w:beforeAutospacing="1" w:after="100" w:afterAutospacing="1"/>
+        <w:outlineLvl w:val="2"/>
         <w:rPr>
           <w:rFonts w:asciiTheme="minorHAnsi" w:hAnsiTheme="minorHAnsi" w:cstheme="minorHAnsi"/>
           <w:b/>
@@ -600,40 +608,6 @@
           <w:kern w:val="0"/>
           <w:sz w:val="32"/>
           <w:szCs w:val="27"/>
-        </w:rPr>
-        <w:t xml:space="preserve"> </w:t>
-      </w:r>
-      <w:proofErr w:type="spellStart"/>
-      <w:r>
-        <w:rPr>
-          <w:rFonts w:asciiTheme="minorHAnsi" w:hAnsiTheme="minorHAnsi" w:cstheme="minorHAnsi"/>
-          <w:b/>
-          <w:bCs/>
-          <w:color w:val="000000"/>
-          <w:kern w:val="0"/>
-          <w:sz w:val="32"/>
-          <w:szCs w:val="27"/>
-        </w:rPr>
-        <w:t>положення</w:t>
-      </w:r>
-      <w:proofErr w:type="spellEnd"/>
-    </w:p>
-    <w:p>
-      <w:pPr>
-        <w:widowControl/>
-        <w:suppressAutoHyphens w:val="0"/>
-        <w:overflowPunct/>
-        <w:autoSpaceDE/>
-        <w:spacing w:before="100" w:beforeAutospacing="1" w:after="100" w:afterAutospacing="1"/>
-        <w:outlineLvl w:val="2"/>
-        <w:rPr>
-          <w:rFonts w:asciiTheme="minorHAnsi" w:hAnsiTheme="minorHAnsi" w:cstheme="minorHAnsi"/>
-          <w:b/>
-          <w:bCs/>
-          <w:color w:val="000000"/>
-          <w:kern w:val="0"/>
-          <w:sz w:val="32"/>
-          <w:szCs w:val="27"/>
           <w:lang w:val="uk-UA"/>
         </w:rPr>
       </w:pPr>
@@ -895,17 +869,7 @@
           <w:szCs w:val="27"/>
           <w:lang w:val="uk-UA"/>
         </w:rPr>
-        <w:t>-документу</w:t>
-      </w:r>
-      <w:r>
-        <w:rPr>
-          <w:rFonts w:asciiTheme="minorHAnsi" w:hAnsiTheme="minorHAnsi" w:cstheme="minorHAnsi"/>
-          <w:color w:val="000000"/>
-          <w:sz w:val="27"/>
-          <w:szCs w:val="27"/>
-          <w:lang w:val="uk-UA"/>
-        </w:rPr>
-        <w:t>.</w:t>
+        <w:t>-документу.</w:t>
       </w:r>
     </w:p>
     <w:p>
@@ -12121,8 +12085,6 @@
         </w:rPr>
         <w:t xml:space="preserve"> e)</w:t>
       </w:r>
-      <w:bookmarkStart w:id="0" w:name="_GoBack"/>
-      <w:bookmarkEnd w:id="0"/>
     </w:p>
     <w:p>
       <w:pPr>
